--- a/daily_progress/report23(4al18cs053).docx
+++ b/daily_progress/report23(4al18cs053).docx
@@ -715,7 +715,16 @@
                 <w:sz w:val="24"/>
                 <w:szCs w:val="24"/>
               </w:rPr>
-              <w:t>2-3 hours</w:t>
+              <w:t>15</w:t>
+            </w:r>
+            <w:r>
+              <w:rPr>
+                <w:rFonts w:ascii="Times New Roman" w:hAnsi="Times New Roman" w:cs="Times New Roman"/>
+                <w:b/>
+                <w:sz w:val="24"/>
+                <w:szCs w:val="24"/>
+              </w:rPr>
+              <w:t xml:space="preserve"> hours</w:t>
             </w:r>
           </w:p>
         </w:tc>
@@ -999,52 +1008,18 @@
                 <w:szCs w:val="24"/>
               </w:rPr>
             </w:pPr>
-            <w:r>
-              <w:rPr>
-                <w:rFonts w:ascii="Times New Roman" w:hAnsi="Times New Roman" w:cs="Times New Roman"/>
-                <w:b/>
-                <w:sz w:val="24"/>
-                <w:szCs w:val="24"/>
-              </w:rPr>
-              <w:fldChar w:fldCharType="begin"/>
-            </w:r>
-            <w:r>
-              <w:rPr>
-                <w:rFonts w:ascii="Times New Roman" w:hAnsi="Times New Roman" w:cs="Times New Roman"/>
-                <w:b/>
-                <w:sz w:val="24"/>
-                <w:szCs w:val="24"/>
-              </w:rPr>
-              <w:instrText xml:space="preserve"> HYPERLINK "https://github.com/nivi-nivedita/lockdown-coding-program/blob/master/java%20program(subarray).txt" </w:instrText>
-            </w:r>
-            <w:r>
-              <w:rPr>
-                <w:rFonts w:ascii="Times New Roman" w:hAnsi="Times New Roman" w:cs="Times New Roman"/>
-                <w:b/>
-                <w:sz w:val="24"/>
-                <w:szCs w:val="24"/>
-              </w:rPr>
-              <w:fldChar w:fldCharType="separate"/>
-            </w:r>
-            <w:r>
-              <w:rPr>
-                <w:rStyle w:val="Hyperlink"/>
-                <w:rFonts w:ascii="Times New Roman" w:hAnsi="Times New Roman" w:cs="Times New Roman"/>
-                <w:b/>
-                <w:sz w:val="24"/>
-                <w:szCs w:val="24"/>
-              </w:rPr>
-              <w:t>https://github.com/nivi-nivedita/lockdown-coding-program/blob/master/java%20program(subarray).txt</w:t>
-            </w:r>
-            <w:r>
-              <w:rPr>
-                <w:rFonts w:ascii="Times New Roman" w:hAnsi="Times New Roman" w:cs="Times New Roman"/>
-                <w:b/>
-                <w:sz w:val="24"/>
-                <w:szCs w:val="24"/>
-              </w:rPr>
-              <w:fldChar w:fldCharType="end"/>
-            </w:r>
+            <w:hyperlink r:id="rId4" w:history="1">
+              <w:r>
+                <w:rPr>
+                  <w:rStyle w:val="Hyperlink"/>
+                  <w:rFonts w:ascii="Times New Roman" w:hAnsi="Times New Roman" w:cs="Times New Roman"/>
+                  <w:b/>
+                  <w:sz w:val="24"/>
+                  <w:szCs w:val="24"/>
+                </w:rPr>
+                <w:t>https://github.com/nivi-nivedita/lockdown-coding-program/blob/master/java%20program(subarray).txt</w:t>
+              </w:r>
+            </w:hyperlink>
           </w:p>
         </w:tc>
       </w:tr>
@@ -1210,7 +1185,7 @@
                     </pic:cNvPicPr>
                   </pic:nvPicPr>
                   <pic:blipFill>
-                    <a:blip r:embed="rId4" cstate="print">
+                    <a:blip r:embed="rId5" cstate="print">
                       <a:extLst>
                         <a:ext uri="{28A0092B-C50C-407E-A947-70E740481C1C}">
                           <a14:useLocalDpi xmlns:a14="http://schemas.microsoft.com/office/drawing/2010/main" val="0"/>
@@ -1333,7 +1308,7 @@
                     </pic:cNvPicPr>
                   </pic:nvPicPr>
                   <pic:blipFill>
-                    <a:blip r:embed="rId5" cstate="print">
+                    <a:blip r:embed="rId6" cstate="print">
                       <a:extLst>
                         <a:ext uri="{28A0092B-C50C-407E-A947-70E740481C1C}">
                           <a14:useLocalDpi xmlns:a14="http://schemas.microsoft.com/office/drawing/2010/main" val="0"/>
@@ -1460,7 +1435,7 @@
                     </pic:cNvPicPr>
                   </pic:nvPicPr>
                   <pic:blipFill>
-                    <a:blip r:embed="rId6" cstate="print">
+                    <a:blip r:embed="rId7" cstate="print">
                       <a:extLst>
                         <a:ext uri="{28A0092B-C50C-407E-A947-70E740481C1C}">
                           <a14:useLocalDpi xmlns:a14="http://schemas.microsoft.com/office/drawing/2010/main" val="0"/>
@@ -1516,7 +1491,7 @@
                     </pic:cNvPicPr>
                   </pic:nvPicPr>
                   <pic:blipFill>
-                    <a:blip r:embed="rId7" cstate="print">
+                    <a:blip r:embed="rId8" cstate="print">
                       <a:extLst>
                         <a:ext uri="{28A0092B-C50C-407E-A947-70E740481C1C}">
                           <a14:useLocalDpi xmlns:a14="http://schemas.microsoft.com/office/drawing/2010/main" val="0"/>
@@ -1970,6 +1945,7 @@
   <w:style w:type="character" w:default="1" w:styleId="DefaultParagraphFont">
     <w:name w:val="Default Paragraph Font"/>
     <w:uiPriority w:val="1"/>
+    <w:semiHidden/>
     <w:unhideWhenUsed/>
   </w:style>
   <w:style w:type="table" w:default="1" w:styleId="TableNormal">
